--- a/Sheet 03/Task 3_1/task 1.docx
+++ b/Sheet 03/Task 3_1/task 1.docx
@@ -112,11 +112,136 @@
           <w:lang w:val="en-GB"/>
         </w:rPr>
       </w:pPr>
+    </w:p>
+    <w:p>
+      <w:pPr>
+        <w:rPr>
+          <w:lang w:val="en-GB"/>
+        </w:rPr>
+      </w:pPr>
       <w:r>
         <w:rPr>
           <w:lang w:val="en-GB"/>
         </w:rPr>
         <w:t xml:space="preserve">2. </w:t>
+      </w:r>
+      <w:r>
+        <w:rPr>
+          <w:lang w:val="en-GB"/>
+        </w:rPr>
+        <w:t>Combination of biometric authentication and authentication through possession</w:t>
+      </w:r>
+      <w:r>
+        <w:rPr>
+          <w:rStyle w:val="Funotenzeichen"/>
+          <w:lang w:val="en-GB"/>
+        </w:rPr>
+        <w:footnoteReference w:id="2"/>
+      </w:r>
+    </w:p>
+    <w:p>
+      <w:pPr>
+        <w:rPr>
+          <w:lang w:val="en-GB"/>
+        </w:rPr>
+      </w:pPr>
+      <w:r>
+        <w:rPr>
+          <w:lang w:val="en-GB"/>
+        </w:rPr>
+        <w:t xml:space="preserve">The </w:t>
+      </w:r>
+      <w:proofErr w:type="spellStart"/>
+      <w:r>
+        <w:rPr>
+          <w:lang w:val="en-GB"/>
+        </w:rPr>
+        <w:t>Nymi</w:t>
+      </w:r>
+      <w:proofErr w:type="spellEnd"/>
+      <w:r>
+        <w:rPr>
+          <w:lang w:val="en-GB"/>
+        </w:rPr>
+        <w:t xml:space="preserve"> Band also uses biometrical characteristics like the unique heartbeat rhythm of a person. It is a wearable wristband that has to be worn to use its authentication features. For the authentication the wristband measures the chosen biometrical characteristic e.g. the heartbeat rhythm of its wearer and matches it</w:t>
+      </w:r>
+      <w:r>
+        <w:rPr>
+          <w:lang w:val="en-GB"/>
+        </w:rPr>
+        <w:t xml:space="preserve"> with the preregistered rhythm to authenticate the person wearing the wristband.</w:t>
+      </w:r>
+    </w:p>
+    <w:p>
+      <w:pPr>
+        <w:rPr>
+          <w:lang w:val="en-GB"/>
+        </w:rPr>
+      </w:pPr>
+      <w:r>
+        <w:rPr>
+          <w:lang w:val="en-GB"/>
+        </w:rPr>
+        <w:t>+ Fast and easy authentication</w:t>
+      </w:r>
+    </w:p>
+    <w:p>
+      <w:pPr>
+        <w:rPr>
+          <w:lang w:val="en-GB"/>
+        </w:rPr>
+      </w:pPr>
+      <w:r>
+        <w:rPr>
+          <w:lang w:val="en-GB"/>
+        </w:rPr>
+        <w:t>+ Pretty safe, only the preregistered wearer can authenticate</w:t>
+      </w:r>
+    </w:p>
+    <w:p>
+      <w:pPr>
+        <w:rPr>
+          <w:lang w:val="en-GB"/>
+        </w:rPr>
+      </w:pPr>
+      <w:r>
+        <w:rPr>
+          <w:lang w:val="en-GB"/>
+        </w:rPr>
+        <w:t>+ Encryption of the biometric information and wireless data</w:t>
+      </w:r>
+    </w:p>
+    <w:p>
+      <w:pPr>
+        <w:rPr>
+          <w:lang w:val="en-GB"/>
+        </w:rPr>
+      </w:pPr>
+    </w:p>
+    <w:p>
+      <w:pPr>
+        <w:rPr>
+          <w:lang w:val="en-GB"/>
+        </w:rPr>
+      </w:pPr>
+      <w:r>
+        <w:rPr>
+          <w:lang w:val="en-GB"/>
+        </w:rPr>
+        <w:t>3. TAN authentication</w:t>
+      </w:r>
+    </w:p>
+    <w:p>
+      <w:pPr>
+        <w:rPr>
+          <w:lang w:val="en-GB"/>
+        </w:rPr>
+      </w:pPr>
+      <w:r>
+        <w:rPr>
+          <w:lang w:val="en-GB"/>
+        </w:rPr>
+        <w:t>TAN is the transaction authentication number and is usually used in online banking. Therefore e.g. the user registered a phone number to the online bank and at the time of payment, the service sends a message to the user’s phone with the TAN. Mostly it is a 6 character long number.</w:t>
       </w:r>
       <w:bookmarkStart w:id="0" w:name="_GoBack"/>
       <w:bookmarkEnd w:id="0"/>
@@ -127,6 +252,13 @@
           <w:lang w:val="en-GB"/>
         </w:rPr>
       </w:pPr>
+    </w:p>
+    <w:p>
+      <w:pPr>
+        <w:rPr>
+          <w:lang w:val="en-GB"/>
+        </w:rPr>
+      </w:pPr>
       <w:r>
         <w:rPr>
           <w:lang w:val="en-GB"/>
@@ -138,7 +270,7 @@
           <w:rStyle w:val="Funotenzeichen"/>
           <w:lang w:val="en-GB"/>
         </w:rPr>
-        <w:footnoteReference w:id="2"/>
+        <w:footnoteReference w:id="3"/>
       </w:r>
     </w:p>
     <w:p>
@@ -169,7 +301,14 @@
         <w:rPr>
           <w:lang w:val="en-GB"/>
         </w:rPr>
-        <w:t xml:space="preserve"> over the user’s telephone. Therefore a 6 long digit code is send to the telephone via SMS</w:t>
+        <w:t xml:space="preserve"> over the user’s telephone. </w:t>
+      </w:r>
+      <w:r>
+        <w:rPr>
+          <w:lang w:val="en-GB"/>
+        </w:rPr>
+        <w:lastRenderedPageBreak/>
+        <w:t>Therefore a 6 long digit code is send to the telephone via SMS</w:t>
       </w:r>
       <w:r>
         <w:rPr>
@@ -370,7 +509,6 @@
         <w:rPr>
           <w:lang w:val="en-GB"/>
         </w:rPr>
-        <w:lastRenderedPageBreak/>
         <w:t>The account authentication takes more time</w:t>
       </w:r>
     </w:p>
@@ -490,6 +628,54 @@
     </w:p>
   </w:footnote>
   <w:footnote w:id="2">
+    <w:p>
+      <w:pPr>
+        <w:pStyle w:val="Funotentext"/>
+        <w:rPr>
+          <w:lang w:val="en-GB"/>
+        </w:rPr>
+      </w:pPr>
+      <w:r>
+        <w:rPr>
+          <w:rStyle w:val="Funotenzeichen"/>
+        </w:rPr>
+        <w:footnoteRef/>
+      </w:r>
+      <w:r>
+        <w:rPr>
+          <w:lang w:val="en-GB"/>
+        </w:rPr>
+        <w:t xml:space="preserve"> </w:t>
+      </w:r>
+      <w:r>
+        <w:rPr>
+          <w:lang w:val="en-GB"/>
+        </w:rPr>
+        <w:t>Global source for this segment: “</w:t>
+      </w:r>
+      <w:r>
+        <w:rPr>
+          <w:lang w:val="en-GB"/>
+        </w:rPr>
+        <w:t>https://nymi.com/</w:t>
+      </w:r>
+      <w:proofErr w:type="spellStart"/>
+      <w:r>
+        <w:rPr>
+          <w:lang w:val="en-GB"/>
+        </w:rPr>
+        <w:t>product_overview</w:t>
+      </w:r>
+      <w:proofErr w:type="spellEnd"/>
+      <w:r>
+        <w:rPr>
+          <w:lang w:val="en-GB"/>
+        </w:rPr>
+        <w:t>”</w:t>
+      </w:r>
+    </w:p>
+  </w:footnote>
+  <w:footnote w:id="3">
     <w:p>
       <w:pPr>
         <w:pStyle w:val="Funotentext"/>
@@ -1462,7 +1648,7 @@
 </file>
 
 <file path=customXml/itemProps1.xml><?xml version="1.0" encoding="utf-8"?>
-<ds:datastoreItem xmlns:ds="http://schemas.openxmlformats.org/officeDocument/2006/customXml" ds:itemID="{ECD65B57-6C8C-4FC7-B403-8FE659BBB32B}">
+<ds:datastoreItem xmlns:ds="http://schemas.openxmlformats.org/officeDocument/2006/customXml" ds:itemID="{051B7FCA-FFCD-45BE-A158-F49A81615206}">
   <ds:schemaRefs>
     <ds:schemaRef ds:uri="http://schemas.openxmlformats.org/officeDocument/2006/bibliography"/>
   </ds:schemaRefs>

--- a/Sheet 03/Task 3_1/task 1.docx
+++ b/Sheet 03/Task 3_1/task 1.docx
@@ -90,7 +90,39 @@
         <w:rPr>
           <w:lang w:val="en-GB"/>
         </w:rPr>
-        <w:t>- Loss of finger</w:t>
+        <w:t>+ No need to remember a password. Biometric characteristics are always accessible</w:t>
+      </w:r>
+    </w:p>
+    <w:p>
+      <w:pPr>
+        <w:rPr>
+          <w:lang w:val="en-GB"/>
+        </w:rPr>
+      </w:pPr>
+      <w:r>
+        <w:rPr>
+          <w:lang w:val="en-GB"/>
+        </w:rPr>
+        <w:t xml:space="preserve">- </w:t>
+      </w:r>
+      <w:r>
+        <w:rPr>
+          <w:lang w:val="en-GB"/>
+        </w:rPr>
+        <w:t>Biometric characteristics can be lost for ever (loss of hand…)</w:t>
+      </w:r>
+    </w:p>
+    <w:p>
+      <w:pPr>
+        <w:rPr>
+          <w:lang w:val="en-GB"/>
+        </w:rPr>
+      </w:pPr>
+      <w:r>
+        <w:rPr>
+          <w:lang w:val="en-GB"/>
+        </w:rPr>
+        <w:t>- New attack target (from information based up to personnel based)</w:t>
       </w:r>
     </w:p>
     <w:p>
@@ -129,7 +161,25 @@
         <w:rPr>
           <w:lang w:val="en-GB"/>
         </w:rPr>
-        <w:t>Combination of biometric authentication and authentication through possession</w:t>
+        <w:t>A</w:t>
+      </w:r>
+      <w:r>
+        <w:rPr>
+          <w:lang w:val="en-GB"/>
+        </w:rPr>
+        <w:t>uthentication through possession</w:t>
+      </w:r>
+      <w:r>
+        <w:rPr>
+          <w:lang w:val="en-GB"/>
+        </w:rPr>
+        <w:t xml:space="preserve"> in addition with</w:t>
+      </w:r>
+      <w:r>
+        <w:rPr>
+          <w:lang w:val="en-GB"/>
+        </w:rPr>
+        <w:t xml:space="preserve"> biometric authentication</w:t>
       </w:r>
       <w:r>
         <w:rPr>
@@ -171,6 +221,12 @@
         </w:rPr>
         <w:t xml:space="preserve"> with the preregistered rhythm to authenticate the person wearing the wristband.</w:t>
       </w:r>
+      <w:r>
+        <w:rPr>
+          <w:lang w:val="en-GB"/>
+        </w:rPr>
+        <w:t xml:space="preserve"> </w:t>
+      </w:r>
     </w:p>
     <w:p>
       <w:pPr>
@@ -184,6 +240,12 @@
         </w:rPr>
         <w:t>+ Fast and easy authentication</w:t>
       </w:r>
+      <w:r>
+        <w:rPr>
+          <w:lang w:val="en-GB"/>
+        </w:rPr>
+        <w:t xml:space="preserve"> (no input necessary)</w:t>
+      </w:r>
     </w:p>
     <w:p>
       <w:pPr>
@@ -208,40 +270,13 @@
         <w:rPr>
           <w:lang w:val="en-GB"/>
         </w:rPr>
-        <w:t>+ Encryption of the biometric information and wireless data</w:t>
-      </w:r>
-    </w:p>
-    <w:p>
-      <w:pPr>
-        <w:rPr>
-          <w:lang w:val="en-GB"/>
-        </w:rPr>
-      </w:pPr>
-    </w:p>
-    <w:p>
-      <w:pPr>
-        <w:rPr>
-          <w:lang w:val="en-GB"/>
-        </w:rPr>
-      </w:pPr>
-      <w:r>
-        <w:rPr>
-          <w:lang w:val="en-GB"/>
-        </w:rPr>
-        <w:t>3. TAN authentication</w:t>
-      </w:r>
-    </w:p>
-    <w:p>
-      <w:pPr>
-        <w:rPr>
-          <w:lang w:val="en-GB"/>
-        </w:rPr>
-      </w:pPr>
-      <w:r>
-        <w:rPr>
-          <w:lang w:val="en-GB"/>
-        </w:rPr>
-        <w:t>TAN is the transaction authentication number and is usually used in online banking. Therefore e.g. the user registered a phone number to the online bank and at the time of payment, the service sends a message to the user’s phone with the TAN. Mostly it is a 6 character long number.</w:t>
+        <w:t xml:space="preserve">- Wristband </w:t>
+      </w:r>
+      <w:r>
+        <w:rPr>
+          <w:lang w:val="en-GB"/>
+        </w:rPr>
+        <w:t>must always be worn and can get lost</w:t>
       </w:r>
       <w:bookmarkStart w:id="0" w:name="_GoBack"/>
       <w:bookmarkEnd w:id="0"/>
@@ -252,6 +287,144 @@
           <w:lang w:val="en-GB"/>
         </w:rPr>
       </w:pPr>
+      <w:r>
+        <w:rPr>
+          <w:lang w:val="en-GB"/>
+        </w:rPr>
+        <w:t xml:space="preserve">Popular </w:t>
+      </w:r>
+      <w:r>
+        <w:rPr>
+          <w:lang w:val="en-GB"/>
+        </w:rPr>
+        <w:t>service</w:t>
+      </w:r>
+      <w:r>
+        <w:rPr>
+          <w:lang w:val="en-GB"/>
+        </w:rPr>
+        <w:t xml:space="preserve">: </w:t>
+      </w:r>
+      <w:proofErr w:type="spellStart"/>
+      <w:r>
+        <w:rPr>
+          <w:lang w:val="en-GB"/>
+        </w:rPr>
+        <w:t>Nymi</w:t>
+      </w:r>
+      <w:proofErr w:type="spellEnd"/>
+      <w:r>
+        <w:rPr>
+          <w:lang w:val="en-GB"/>
+        </w:rPr>
+        <w:t xml:space="preserve"> Band</w:t>
+      </w:r>
+    </w:p>
+    <w:p>
+      <w:pPr>
+        <w:rPr>
+          <w:lang w:val="en-GB"/>
+        </w:rPr>
+      </w:pPr>
+    </w:p>
+    <w:p>
+      <w:pPr>
+        <w:rPr>
+          <w:lang w:val="en-GB"/>
+        </w:rPr>
+      </w:pPr>
+      <w:r>
+        <w:rPr>
+          <w:lang w:val="en-GB"/>
+        </w:rPr>
+        <w:t>3. TAN authentication</w:t>
+      </w:r>
+    </w:p>
+    <w:p>
+      <w:pPr>
+        <w:rPr>
+          <w:lang w:val="en-GB"/>
+        </w:rPr>
+      </w:pPr>
+      <w:r>
+        <w:rPr>
+          <w:lang w:val="en-GB"/>
+        </w:rPr>
+        <w:t xml:space="preserve">TAN is the transaction authentication number and is usually used in online banking. Therefore e.g. the user registered a phone number to the online bank and at the time of payment, the service sends a message to the user’s phone with the TAN. </w:t>
+      </w:r>
+      <w:r>
+        <w:rPr>
+          <w:lang w:val="en-GB"/>
+        </w:rPr>
+        <w:t xml:space="preserve">This TAN needs to be entered to authorize the payment. </w:t>
+      </w:r>
+      <w:r>
+        <w:rPr>
+          <w:lang w:val="en-GB"/>
+        </w:rPr>
+        <w:t>Mostly it is a 6 character long number.</w:t>
+      </w:r>
+    </w:p>
+    <w:p>
+      <w:pPr>
+        <w:rPr>
+          <w:lang w:val="en-GB"/>
+        </w:rPr>
+      </w:pPr>
+      <w:r>
+        <w:rPr>
+          <w:lang w:val="en-GB"/>
+        </w:rPr>
+        <w:t>+ No possession in form of a password is needed and has to be remembered</w:t>
+      </w:r>
+    </w:p>
+    <w:p>
+      <w:pPr>
+        <w:rPr>
+          <w:lang w:val="en-GB"/>
+        </w:rPr>
+      </w:pPr>
+      <w:r>
+        <w:rPr>
+          <w:lang w:val="en-GB"/>
+        </w:rPr>
+        <w:lastRenderedPageBreak/>
+        <w:t>- The transmission path can be intercepted</w:t>
+      </w:r>
+    </w:p>
+    <w:p>
+      <w:pPr>
+        <w:rPr>
+          <w:lang w:val="en-GB"/>
+        </w:rPr>
+      </w:pPr>
+      <w:r>
+        <w:rPr>
+          <w:lang w:val="en-GB"/>
+        </w:rPr>
+        <w:t xml:space="preserve">Popular service: </w:t>
+      </w:r>
+      <w:proofErr w:type="spellStart"/>
+      <w:r>
+        <w:rPr>
+          <w:lang w:val="en-GB"/>
+        </w:rPr>
+        <w:t>Kreissparkasse</w:t>
+      </w:r>
+      <w:proofErr w:type="spellEnd"/>
+      <w:r>
+        <w:rPr>
+          <w:lang w:val="en-GB"/>
+        </w:rPr>
+        <w:t xml:space="preserve"> Köln</w:t>
+      </w:r>
+    </w:p>
+    <w:p>
+      <w:pPr>
+        <w:rPr>
+          <w:lang w:val="en-GB"/>
+        </w:rPr>
+      </w:pPr>
     </w:p>
     <w:p>
       <w:pPr>
@@ -301,14 +474,7 @@
         <w:rPr>
           <w:lang w:val="en-GB"/>
         </w:rPr>
-        <w:t xml:space="preserve"> over the user’s telephone. </w:t>
-      </w:r>
-      <w:r>
-        <w:rPr>
-          <w:lang w:val="en-GB"/>
-        </w:rPr>
-        <w:lastRenderedPageBreak/>
-        <w:t>Therefore a 6 long digit code is send to the telephone via SMS</w:t>
+        <w:t xml:space="preserve"> over the user’s telephone. Therefore a 6 long digit code is send to the telephone via SMS</w:t>
       </w:r>
       <w:r>
         <w:rPr>
@@ -1648,7 +1814,7 @@
 </file>
 
 <file path=customXml/itemProps1.xml><?xml version="1.0" encoding="utf-8"?>
-<ds:datastoreItem xmlns:ds="http://schemas.openxmlformats.org/officeDocument/2006/customXml" ds:itemID="{051B7FCA-FFCD-45BE-A158-F49A81615206}">
+<ds:datastoreItem xmlns:ds="http://schemas.openxmlformats.org/officeDocument/2006/customXml" ds:itemID="{96936031-1BE0-4CDB-A87E-8E9F3B5BDD59}">
   <ds:schemaRefs>
     <ds:schemaRef ds:uri="http://schemas.openxmlformats.org/officeDocument/2006/bibliography"/>
   </ds:schemaRefs>
